--- a/milestone_per_week/Week 5 Report.docx
+++ b/milestone_per_week/Week 5 Report.docx
@@ -230,7 +230,213 @@
       <w:pPr>
         <w:bidi/>
         <w:rPr>
+          <w:rtl/>
+        </w:rPr>
+      </w:pPr>
+      <w:r>
+        <w:rPr>
           <w:rFonts w:hint="cs"/>
+          <w:rtl/>
+        </w:rPr>
+        <w:t xml:space="preserve">- </w:t>
+      </w:r>
+      <w:r>
+        <w:rPr>
+          <w:rFonts w:cs="Arial" w:hint="cs"/>
+          <w:rtl/>
+        </w:rPr>
+        <w:t>עדכנו</w:t>
+      </w:r>
+      <w:r>
+        <w:rPr>
+          <w:rFonts w:cs="Arial"/>
+          <w:rtl/>
+        </w:rPr>
+        <w:t xml:space="preserve"> </w:t>
+      </w:r>
+      <w:r>
+        <w:rPr>
+          <w:rFonts w:cs="Arial" w:hint="cs"/>
+          <w:rtl/>
+        </w:rPr>
+        <w:t>את</w:t>
+      </w:r>
+      <w:r>
+        <w:rPr>
+          <w:rFonts w:cs="Arial"/>
+          <w:rtl/>
+        </w:rPr>
+        <w:t xml:space="preserve"> </w:t>
+      </w:r>
+      <w:r>
+        <w:rPr>
+          <w:rFonts w:cs="Arial" w:hint="cs"/>
+          <w:rtl/>
+        </w:rPr>
+        <w:t>מאגר</w:t>
+      </w:r>
+      <w:r>
+        <w:rPr>
+          <w:rFonts w:cs="Arial"/>
+          <w:rtl/>
+        </w:rPr>
+        <w:t xml:space="preserve"> </w:t>
+      </w:r>
+      <w:r>
+        <w:rPr>
+          <w:rFonts w:cs="Arial" w:hint="cs"/>
+          <w:rtl/>
+        </w:rPr>
+        <w:t>ה</w:t>
+      </w:r>
+      <w:r>
+        <w:rPr>
+          <w:rFonts w:cs="Arial"/>
+          <w:rtl/>
+        </w:rPr>
+        <w:t>-</w:t>
+      </w:r>
+      <w:r>
+        <w:t>Git</w:t>
+      </w:r>
+      <w:r>
+        <w:rPr>
+          <w:rFonts w:cs="Arial"/>
+          <w:rtl/>
+        </w:rPr>
+        <w:t xml:space="preserve"> </w:t>
+      </w:r>
+      <w:r>
+        <w:rPr>
+          <w:rFonts w:cs="Arial" w:hint="cs"/>
+          <w:rtl/>
+        </w:rPr>
+        <w:t>עם</w:t>
+      </w:r>
+      <w:r>
+        <w:rPr>
+          <w:rFonts w:cs="Arial"/>
+          <w:rtl/>
+        </w:rPr>
+        <w:t xml:space="preserve"> </w:t>
+      </w:r>
+      <w:r>
+        <w:rPr>
+          <w:rFonts w:cs="Arial" w:hint="cs"/>
+          <w:rtl/>
+        </w:rPr>
+        <w:t>תיעוד</w:t>
+      </w:r>
+      <w:r>
+        <w:rPr>
+          <w:rFonts w:cs="Arial"/>
+          <w:rtl/>
+        </w:rPr>
+        <w:t xml:space="preserve"> </w:t>
+      </w:r>
+      <w:r>
+        <w:rPr>
+          <w:rFonts w:cs="Arial" w:hint="cs"/>
+          <w:rtl/>
+        </w:rPr>
+        <w:t>מסודר</w:t>
+      </w:r>
+      <w:r>
+        <w:rPr>
+          <w:rFonts w:cs="Arial"/>
+          <w:rtl/>
+        </w:rPr>
+        <w:t xml:space="preserve"> </w:t>
+      </w:r>
+      <w:r>
+        <w:rPr>
+          <w:rFonts w:cs="Arial" w:hint="cs"/>
+          <w:rtl/>
+        </w:rPr>
+        <w:t>של</w:t>
+      </w:r>
+      <w:r>
+        <w:rPr>
+          <w:rFonts w:cs="Arial"/>
+          <w:rtl/>
+        </w:rPr>
+        <w:t xml:space="preserve"> </w:t>
+      </w:r>
+      <w:r>
+        <w:rPr>
+          <w:rFonts w:cs="Arial" w:hint="cs"/>
+          <w:rtl/>
+        </w:rPr>
+        <w:t>חיווטי</w:t>
+      </w:r>
+      <w:r>
+        <w:rPr>
+          <w:rFonts w:cs="Arial"/>
+          <w:rtl/>
+        </w:rPr>
+        <w:t xml:space="preserve"> </w:t>
+      </w:r>
+      <w:r>
+        <w:rPr>
+          <w:rFonts w:cs="Arial" w:hint="cs"/>
+          <w:rtl/>
+        </w:rPr>
+        <w:t>החיישנים</w:t>
+      </w:r>
+      <w:r>
+        <w:rPr>
+          <w:rFonts w:cs="Arial"/>
+          <w:rtl/>
+        </w:rPr>
+        <w:t xml:space="preserve"> </w:t>
+      </w:r>
+      <w:r>
+        <w:rPr>
+          <w:rFonts w:cs="Arial" w:hint="cs"/>
+          <w:rtl/>
+        </w:rPr>
+        <w:t>שנבדקו</w:t>
+      </w:r>
+      <w:r>
+        <w:rPr>
+          <w:rFonts w:cs="Arial" w:hint="eastAsia"/>
+          <w:rtl/>
+        </w:rPr>
+        <w:t> </w:t>
+      </w:r>
+      <w:r>
+        <w:rPr>
+          <w:rFonts w:cs="Arial" w:hint="cs"/>
+          <w:rtl/>
+        </w:rPr>
+        <w:t>בשבוע</w:t>
+      </w:r>
+      <w:r>
+        <w:rPr>
+          <w:rFonts w:cs="Arial" w:hint="eastAsia"/>
+          <w:rtl/>
+        </w:rPr>
+        <w:t> </w:t>
+      </w:r>
+      <w:r>
+        <w:rPr>
+          <w:rFonts w:cs="Arial" w:hint="cs"/>
+          <w:rtl/>
+        </w:rPr>
+        <w:t>שעבר</w:t>
+      </w:r>
+      <w:r>
+        <w:rPr>
+          <w:rFonts w:cs="Arial"/>
+          <w:rtl/>
+        </w:rPr>
+        <w:t>.</w:t>
+      </w:r>
+    </w:p>
+    <w:p>
+      <w:pPr>
+        <w:bidi/>
+        <w:rPr>
           <w:rtl/>
         </w:rPr>
       </w:pPr>
